--- a/helpguide.docx
+++ b/helpguide.docx
@@ -587,9 +587,8 @@
       <w:pPr>
         <w:ind w:left="720"/>
         <w:rPr>
-          <w:rFonts w:ascii="Courier New" w:hAnsi="Courier New" w:cs="Courier New"/>
-          <w:sz w:val="20"/>
-          <w:szCs w:val="20"/>
+          <w:rStyle w:val="HTMLCode"/>
+          <w:rFonts w:eastAsiaTheme="minorHAnsi"/>
         </w:rPr>
       </w:pPr>
       <w:r>
@@ -668,6 +667,66 @@
         </w:rPr>
         <w:t>/dev/tty.usbserial3</w:t>
       </w:r>
+    </w:p>
+    <w:p>
+      <w:pPr>
+        <w:rPr>
+          <w:rStyle w:val="HTMLCode"/>
+          <w:rFonts w:ascii="Times New Roman" w:eastAsiaTheme="minorHAnsi" w:hAnsi="Times New Roman" w:cs="Times New Roman"/>
+          <w:sz w:val="32"/>
+          <w:szCs w:val="32"/>
+        </w:rPr>
+      </w:pPr>
+      <w:r>
+        <w:rPr>
+          <w:rStyle w:val="HTMLCode"/>
+          <w:rFonts w:ascii="Times New Roman" w:eastAsiaTheme="minorHAnsi" w:hAnsi="Times New Roman" w:cs="Times New Roman"/>
+          <w:sz w:val="32"/>
+          <w:szCs w:val="32"/>
+        </w:rPr>
+        <w:lastRenderedPageBreak/>
+        <w:t>For further information:</w:t>
+      </w:r>
+    </w:p>
+    <w:p>
+      <w:pPr>
+        <w:rPr>
+          <w:rStyle w:val="HTMLCode"/>
+          <w:rFonts w:ascii="Times New Roman" w:eastAsiaTheme="minorHAnsi" w:hAnsi="Times New Roman" w:cs="Times New Roman"/>
+          <w:sz w:val="32"/>
+          <w:szCs w:val="32"/>
+        </w:rPr>
+      </w:pPr>
+      <w:hyperlink r:id="rId8" w:history="1">
+        <w:r>
+          <w:rPr>
+            <w:rStyle w:val="Hyperlink"/>
+            <w:rFonts w:cs="Times New Roman"/>
+            <w:sz w:val="32"/>
+            <w:szCs w:val="32"/>
+          </w:rPr>
+          <w:t>Finding Your Com Port Number</w:t>
+        </w:r>
+      </w:hyperlink>
+    </w:p>
+    <w:p>
+      <w:pPr>
+        <w:rPr>
+          <w:rStyle w:val="HTMLCode"/>
+          <w:rFonts w:ascii="Times New Roman" w:eastAsiaTheme="minorHAnsi" w:hAnsi="Times New Roman" w:cs="Times New Roman"/>
+          <w:sz w:val="32"/>
+          <w:szCs w:val="32"/>
+        </w:rPr>
+      </w:pPr>
+    </w:p>
+    <w:p>
+      <w:pPr>
+        <w:rPr>
+          <w:rFonts w:cs="Times New Roman"/>
+          <w:sz w:val="20"/>
+          <w:szCs w:val="20"/>
+        </w:rPr>
+      </w:pPr>
     </w:p>
     <w:sectPr>
       <w:pgSz w:w="12240" w:h="15840"/>
@@ -1410,6 +1469,29 @@
       <w:szCs w:val="20"/>
     </w:rPr>
   </w:style>
+  <w:style w:type="character" w:styleId="Hyperlink">
+    <w:name w:val="Hyperlink"/>
+    <w:basedOn w:val="DefaultParagraphFont"/>
+    <w:uiPriority w:val="99"/>
+    <w:unhideWhenUsed/>
+    <w:rsid w:val="0064056C"/>
+    <w:rPr>
+      <w:color w:val="0563C1" w:themeColor="hyperlink"/>
+      <w:u w:val="single"/>
+    </w:rPr>
+  </w:style>
+  <w:style w:type="character" w:styleId="UnresolvedMention">
+    <w:name w:val="Unresolved Mention"/>
+    <w:basedOn w:val="DefaultParagraphFont"/>
+    <w:uiPriority w:val="99"/>
+    <w:semiHidden/>
+    <w:unhideWhenUsed/>
+    <w:rsid w:val="0064056C"/>
+    <w:rPr>
+      <w:color w:val="605E5C"/>
+      <w:shd w:val="clear" w:color="auto" w:fill="E1DFDD"/>
+    </w:rPr>
+  </w:style>
 </w:styles>
 </file>
 

--- a/helpguide.docx
+++ b/helpguide.docx
@@ -718,6 +718,72 @@
           <w:szCs w:val="32"/>
         </w:rPr>
       </w:pPr>
+      <w:r>
+        <w:rPr>
+          <w:rStyle w:val="HTMLCode"/>
+          <w:rFonts w:ascii="Times New Roman" w:eastAsiaTheme="minorHAnsi" w:hAnsi="Times New Roman" w:cs="Times New Roman"/>
+          <w:sz w:val="32"/>
+          <w:szCs w:val="32"/>
+        </w:rPr>
+        <w:t>If you have MATLAB:</w:t>
+      </w:r>
+    </w:p>
+    <w:p>
+      <w:pPr>
+        <w:rPr>
+          <w:rStyle w:val="HTMLCode"/>
+          <w:rFonts w:ascii="Times New Roman" w:eastAsiaTheme="minorHAnsi" w:hAnsi="Times New Roman" w:cs="Times New Roman"/>
+          <w:sz w:val="32"/>
+          <w:szCs w:val="32"/>
+        </w:rPr>
+      </w:pPr>
+      <w:r>
+        <w:rPr>
+          <w:rStyle w:val="HTMLCode"/>
+          <w:rFonts w:ascii="Times New Roman" w:eastAsiaTheme="minorHAnsi" w:hAnsi="Times New Roman" w:cs="Times New Roman"/>
+          <w:sz w:val="32"/>
+          <w:szCs w:val="32"/>
+        </w:rPr>
+        <w:t xml:space="preserve">Type: </w:t>
+      </w:r>
+    </w:p>
+    <w:p>
+      <w:pPr>
+        <w:rPr>
+          <w:rStyle w:val="HTMLCode"/>
+          <w:rFonts w:ascii="Times New Roman" w:eastAsiaTheme="minorHAnsi" w:hAnsi="Times New Roman" w:cs="Times New Roman"/>
+          <w:sz w:val="32"/>
+          <w:szCs w:val="32"/>
+        </w:rPr>
+      </w:pPr>
+      <w:r>
+        <w:rPr>
+          <w:rStyle w:val="HTMLCode"/>
+          <w:rFonts w:ascii="Times New Roman" w:eastAsiaTheme="minorHAnsi" w:hAnsi="Times New Roman" w:cs="Times New Roman"/>
+          <w:sz w:val="32"/>
+          <w:szCs w:val="32"/>
+        </w:rPr>
+        <w:t>serialportlist</w:t>
+      </w:r>
+    </w:p>
+    <w:p>
+      <w:pPr>
+        <w:rPr>
+          <w:rStyle w:val="HTMLCode"/>
+          <w:rFonts w:ascii="Times New Roman" w:eastAsiaTheme="minorHAnsi" w:hAnsi="Times New Roman" w:cs="Times New Roman"/>
+          <w:sz w:val="32"/>
+          <w:szCs w:val="32"/>
+        </w:rPr>
+      </w:pPr>
+      <w:r>
+        <w:rPr>
+          <w:rStyle w:val="HTMLCode"/>
+          <w:rFonts w:ascii="Times New Roman" w:eastAsiaTheme="minorHAnsi" w:hAnsi="Times New Roman" w:cs="Times New Roman"/>
+          <w:sz w:val="32"/>
+          <w:szCs w:val="32"/>
+        </w:rPr>
+        <w:t>Into the console with the Arduino Uno plugged into the computer and it will read back any available COM Ports.</w:t>
+      </w:r>
     </w:p>
     <w:p>
       <w:pPr>
